--- a/menuproject/src/assets/plats/Plats.docx
+++ b/menuproject/src/assets/plats/Plats.docx
@@ -1,6 +1,6 @@
 
 <file path=word/document.xml><?xml version="1.0" encoding="utf-8"?>
-<w:document xmlns:wpc="http://schemas.microsoft.com/office/word/2010/wordprocessingCanvas" xmlns:mc="http://schemas.openxmlformats.org/markup-compatibility/2006" xmlns:o="urn:schemas-microsoft-com:office:office" xmlns:r="http://schemas.openxmlformats.org/officeDocument/2006/relationships" xmlns:m="http://schemas.openxmlformats.org/officeDocument/2006/math" xmlns:v="urn:schemas-microsoft-com:vml" xmlns:wp14="http://schemas.microsoft.com/office/word/2010/wordprocessingDrawing" xmlns:wp="http://schemas.openxmlformats.org/drawingml/2006/wordprocessingDrawing" xmlns:w10="urn:schemas-microsoft-com:office:word" xmlns:w="http://schemas.openxmlformats.org/wordprocessingml/2006/main" xmlns:w14="http://schemas.microsoft.com/office/word/2010/wordml" xmlns:w15="http://schemas.microsoft.com/office/word/2012/wordml" xmlns:wpg="http://schemas.microsoft.com/office/word/2010/wordprocessingGroup" xmlns:wpi="http://schemas.microsoft.com/office/word/2010/wordprocessingInk" xmlns:wne="http://schemas.microsoft.com/office/word/2006/wordml" xmlns:wps="http://schemas.microsoft.com/office/word/2010/wordprocessingShape" mc:Ignorable="w14 w15 wp14">
+<w:document xmlns:wpc="http://schemas.microsoft.com/office/word/2010/wordprocessingCanvas" xmlns:cx="http://schemas.microsoft.com/office/drawing/2014/chartex" xmlns:cx1="http://schemas.microsoft.com/office/drawing/2015/9/8/chartex" xmlns:cx2="http://schemas.microsoft.com/office/drawing/2015/10/21/chartex" xmlns:cx3="http://schemas.microsoft.com/office/drawing/2016/5/9/chartex" xmlns:cx4="http://schemas.microsoft.com/office/drawing/2016/5/10/chartex" xmlns:cx5="http://schemas.microsoft.com/office/drawing/2016/5/11/chartex" xmlns:cx6="http://schemas.microsoft.com/office/drawing/2016/5/12/chartex" xmlns:cx7="http://schemas.microsoft.com/office/drawing/2016/5/13/chartex" xmlns:cx8="http://schemas.microsoft.com/office/drawing/2016/5/14/chartex" xmlns:mc="http://schemas.openxmlformats.org/markup-compatibility/2006" xmlns:aink="http://schemas.microsoft.com/office/drawing/2016/ink" xmlns:am3d="http://schemas.microsoft.com/office/drawing/2017/model3d" xmlns:o="urn:schemas-microsoft-com:office:office" xmlns:r="http://schemas.openxmlformats.org/officeDocument/2006/relationships" xmlns:m="http://schemas.openxmlformats.org/officeDocument/2006/math" xmlns:v="urn:schemas-microsoft-com:vml" xmlns:wp14="http://schemas.microsoft.com/office/word/2010/wordprocessingDrawing" xmlns:wp="http://schemas.openxmlformats.org/drawingml/2006/wordprocessingDrawing" xmlns:w10="urn:schemas-microsoft-com:office:word" xmlns:w="http://schemas.openxmlformats.org/wordprocessingml/2006/main" xmlns:w14="http://schemas.microsoft.com/office/word/2010/wordml" xmlns:w15="http://schemas.microsoft.com/office/word/2012/wordml" xmlns:w16cid="http://schemas.microsoft.com/office/word/2016/wordml/cid" xmlns:w16se="http://schemas.microsoft.com/office/word/2015/wordml/symex" xmlns:wpg="http://schemas.microsoft.com/office/word/2010/wordprocessingGroup" xmlns:wpi="http://schemas.microsoft.com/office/word/2010/wordprocessingInk" xmlns:wne="http://schemas.microsoft.com/office/word/2006/wordml" xmlns:wps="http://schemas.microsoft.com/office/word/2010/wordprocessingShape" mc:Ignorable="w14 w15 w16se w16cid wp14">
   <w:body>
     <w:p>
       <w:pPr>
@@ -535,24 +535,12 @@
     <w:p>
       <w:r>
         <w:lastRenderedPageBreak/>
-        <w:t xml:space="preserve">Temps de préparation : </w:t>
-      </w:r>
-      <w:r>
-        <w:t>20</w:t>
-      </w:r>
-      <w:r>
-        <w:t xml:space="preserve"> minutes</w:t>
-      </w:r>
-    </w:p>
-    <w:p>
-      <w:r>
-        <w:t xml:space="preserve">Temps de cuisson : </w:t>
-      </w:r>
-      <w:r>
-        <w:t>60</w:t>
-      </w:r>
-      <w:r>
-        <w:t xml:space="preserve"> minutes</w:t>
+        <w:t>Temps de préparation : 20 minutes</w:t>
+      </w:r>
+    </w:p>
+    <w:p>
+      <w:r>
+        <w:t>Temps de cuisson : 60 minutes</w:t>
       </w:r>
     </w:p>
     <w:p>
@@ -1313,6 +1301,275 @@
           <w:szCs w:val="24"/>
           <w:lang w:eastAsia="fr-FR"/>
         </w:rPr>
+        <w:t>600 g de lieu noir ou de cabillaud</w:t>
+      </w:r>
+    </w:p>
+    <w:p>
+      <w:pPr>
+        <w:spacing w:after="0" w:line="240" w:lineRule="auto"/>
+        <w:rPr>
+          <w:rFonts w:ascii="Times New Roman" w:eastAsia="Times New Roman" w:hAnsi="Times New Roman" w:cs="Times New Roman"/>
+          <w:sz w:val="24"/>
+          <w:szCs w:val="24"/>
+          <w:lang w:eastAsia="fr-FR"/>
+        </w:rPr>
+      </w:pPr>
+    </w:p>
+    <w:p>
+      <w:pPr>
+        <w:spacing w:after="0" w:line="240" w:lineRule="auto"/>
+        <w:rPr>
+          <w:rFonts w:ascii="Times New Roman" w:eastAsia="Times New Roman" w:hAnsi="Times New Roman" w:cs="Times New Roman"/>
+          <w:sz w:val="24"/>
+          <w:szCs w:val="24"/>
+          <w:lang w:eastAsia="fr-FR"/>
+        </w:rPr>
+      </w:pPr>
+      <w:r>
+        <w:rPr>
+          <w:rFonts w:ascii="Times New Roman" w:eastAsia="Times New Roman" w:hAnsi="Times New Roman" w:cs="Times New Roman"/>
+          <w:sz w:val="24"/>
+          <w:szCs w:val="24"/>
+          <w:lang w:eastAsia="fr-FR"/>
+        </w:rPr>
+        <w:t>400 g de champignon de Paris en boîte</w:t>
+      </w:r>
+    </w:p>
+    <w:p>
+      <w:pPr>
+        <w:spacing w:after="0" w:line="240" w:lineRule="auto"/>
+        <w:rPr>
+          <w:rFonts w:ascii="Times New Roman" w:eastAsia="Times New Roman" w:hAnsi="Times New Roman" w:cs="Times New Roman"/>
+          <w:sz w:val="24"/>
+          <w:szCs w:val="24"/>
+          <w:lang w:eastAsia="fr-FR"/>
+        </w:rPr>
+      </w:pPr>
+    </w:p>
+    <w:p>
+      <w:pPr>
+        <w:spacing w:after="0" w:line="240" w:lineRule="auto"/>
+        <w:rPr>
+          <w:rFonts w:ascii="Times New Roman" w:eastAsia="Times New Roman" w:hAnsi="Times New Roman" w:cs="Times New Roman"/>
+          <w:sz w:val="24"/>
+          <w:szCs w:val="24"/>
+          <w:lang w:eastAsia="fr-FR"/>
+        </w:rPr>
+      </w:pPr>
+      <w:r>
+        <w:rPr>
+          <w:rFonts w:ascii="Times New Roman" w:eastAsia="Times New Roman" w:hAnsi="Times New Roman" w:cs="Times New Roman"/>
+          <w:sz w:val="24"/>
+          <w:szCs w:val="24"/>
+          <w:lang w:eastAsia="fr-FR"/>
+        </w:rPr>
+        <w:t xml:space="preserve">1 oignon </w:t>
+      </w:r>
+    </w:p>
+    <w:p>
+      <w:pPr>
+        <w:spacing w:after="0" w:line="240" w:lineRule="auto"/>
+        <w:rPr>
+          <w:rFonts w:ascii="Times New Roman" w:eastAsia="Times New Roman" w:hAnsi="Times New Roman" w:cs="Times New Roman"/>
+          <w:sz w:val="24"/>
+          <w:szCs w:val="24"/>
+          <w:lang w:eastAsia="fr-FR"/>
+        </w:rPr>
+      </w:pPr>
+    </w:p>
+    <w:p>
+      <w:pPr>
+        <w:spacing w:after="0" w:line="240" w:lineRule="auto"/>
+        <w:rPr>
+          <w:rFonts w:ascii="Times New Roman" w:eastAsia="Times New Roman" w:hAnsi="Times New Roman" w:cs="Times New Roman"/>
+          <w:sz w:val="24"/>
+          <w:szCs w:val="24"/>
+          <w:lang w:eastAsia="fr-FR"/>
+        </w:rPr>
+      </w:pPr>
+      <w:r>
+        <w:rPr>
+          <w:rFonts w:ascii="Times New Roman" w:eastAsia="Times New Roman" w:hAnsi="Times New Roman" w:cs="Times New Roman"/>
+          <w:sz w:val="24"/>
+          <w:szCs w:val="24"/>
+          <w:lang w:eastAsia="fr-FR"/>
+        </w:rPr>
+        <w:t xml:space="preserve">15 cl de vin blanc </w:t>
+      </w:r>
+    </w:p>
+    <w:p>
+      <w:pPr>
+        <w:spacing w:after="0" w:line="240" w:lineRule="auto"/>
+        <w:rPr>
+          <w:rFonts w:ascii="Times New Roman" w:eastAsia="Times New Roman" w:hAnsi="Times New Roman" w:cs="Times New Roman"/>
+          <w:sz w:val="24"/>
+          <w:szCs w:val="24"/>
+          <w:lang w:eastAsia="fr-FR"/>
+        </w:rPr>
+      </w:pPr>
+    </w:p>
+    <w:p>
+      <w:pPr>
+        <w:spacing w:after="0" w:line="240" w:lineRule="auto"/>
+        <w:rPr>
+          <w:rFonts w:ascii="Times New Roman" w:eastAsia="Times New Roman" w:hAnsi="Times New Roman" w:cs="Times New Roman"/>
+          <w:sz w:val="24"/>
+          <w:szCs w:val="24"/>
+          <w:lang w:eastAsia="fr-FR"/>
+        </w:rPr>
+      </w:pPr>
+      <w:r>
+        <w:rPr>
+          <w:rFonts w:ascii="Times New Roman" w:eastAsia="Times New Roman" w:hAnsi="Times New Roman" w:cs="Times New Roman"/>
+          <w:sz w:val="24"/>
+          <w:szCs w:val="24"/>
+          <w:lang w:eastAsia="fr-FR"/>
+        </w:rPr>
+        <w:t xml:space="preserve">15 cl de crème fraîche liquide </w:t>
+      </w:r>
+    </w:p>
+    <w:p>
+      <w:pPr>
+        <w:spacing w:after="0" w:line="240" w:lineRule="auto"/>
+        <w:rPr>
+          <w:rFonts w:ascii="Times New Roman" w:eastAsia="Times New Roman" w:hAnsi="Times New Roman" w:cs="Times New Roman"/>
+          <w:sz w:val="24"/>
+          <w:szCs w:val="24"/>
+          <w:lang w:eastAsia="fr-FR"/>
+        </w:rPr>
+      </w:pPr>
+    </w:p>
+    <w:p>
+      <w:pPr>
+        <w:spacing w:after="0" w:line="240" w:lineRule="auto"/>
+        <w:rPr>
+          <w:rFonts w:ascii="Times New Roman" w:eastAsia="Times New Roman" w:hAnsi="Times New Roman" w:cs="Times New Roman"/>
+          <w:sz w:val="24"/>
+          <w:szCs w:val="24"/>
+          <w:lang w:eastAsia="fr-FR"/>
+        </w:rPr>
+      </w:pPr>
+      <w:r>
+        <w:rPr>
+          <w:rFonts w:ascii="Times New Roman" w:eastAsia="Times New Roman" w:hAnsi="Times New Roman" w:cs="Times New Roman"/>
+          <w:sz w:val="24"/>
+          <w:szCs w:val="24"/>
+          <w:lang w:eastAsia="fr-FR"/>
+        </w:rPr>
+        <w:t xml:space="preserve">Poivre </w:t>
+      </w:r>
+    </w:p>
+    <w:p>
+      <w:pPr>
+        <w:spacing w:after="0" w:line="240" w:lineRule="auto"/>
+        <w:rPr>
+          <w:rFonts w:ascii="Times New Roman" w:eastAsia="Times New Roman" w:hAnsi="Times New Roman" w:cs="Times New Roman"/>
+          <w:sz w:val="24"/>
+          <w:szCs w:val="24"/>
+          <w:lang w:eastAsia="fr-FR"/>
+        </w:rPr>
+      </w:pPr>
+    </w:p>
+    <w:p>
+      <w:pPr>
+        <w:spacing w:after="0" w:line="240" w:lineRule="auto"/>
+        <w:rPr>
+          <w:rFonts w:ascii="Times New Roman" w:eastAsia="Times New Roman" w:hAnsi="Times New Roman" w:cs="Times New Roman"/>
+          <w:sz w:val="24"/>
+          <w:szCs w:val="24"/>
+          <w:lang w:eastAsia="fr-FR"/>
+        </w:rPr>
+      </w:pPr>
+      <w:r>
+        <w:rPr>
+          <w:rFonts w:ascii="Times New Roman" w:eastAsia="Times New Roman" w:hAnsi="Times New Roman" w:cs="Times New Roman"/>
+          <w:sz w:val="24"/>
+          <w:szCs w:val="24"/>
+          <w:lang w:eastAsia="fr-FR"/>
+        </w:rPr>
+        <w:t xml:space="preserve">Sel </w:t>
+      </w:r>
+    </w:p>
+    <w:p>
+      <w:pPr>
+        <w:spacing w:after="0" w:line="240" w:lineRule="auto"/>
+        <w:rPr>
+          <w:rFonts w:ascii="Times New Roman" w:eastAsia="Times New Roman" w:hAnsi="Times New Roman" w:cs="Times New Roman"/>
+          <w:sz w:val="24"/>
+          <w:szCs w:val="24"/>
+          <w:lang w:eastAsia="fr-FR"/>
+        </w:rPr>
+      </w:pPr>
+    </w:p>
+    <w:p>
+      <w:pPr>
+        <w:spacing w:after="0" w:line="240" w:lineRule="auto"/>
+        <w:rPr>
+          <w:rFonts w:ascii="Times New Roman" w:eastAsia="Times New Roman" w:hAnsi="Times New Roman" w:cs="Times New Roman"/>
+          <w:sz w:val="24"/>
+          <w:szCs w:val="24"/>
+          <w:lang w:eastAsia="fr-FR"/>
+        </w:rPr>
+      </w:pPr>
+      <w:r>
+        <w:rPr>
+          <w:rFonts w:ascii="Times New Roman" w:eastAsia="Times New Roman" w:hAnsi="Times New Roman" w:cs="Times New Roman"/>
+          <w:sz w:val="24"/>
+          <w:szCs w:val="24"/>
+          <w:lang w:eastAsia="fr-FR"/>
+        </w:rPr>
+        <w:t xml:space="preserve">Bouquet garni </w:t>
+      </w:r>
+    </w:p>
+    <w:p>
+      <w:pPr>
+        <w:spacing w:after="0" w:line="240" w:lineRule="auto"/>
+        <w:rPr>
+          <w:rFonts w:ascii="Times New Roman" w:eastAsia="Times New Roman" w:hAnsi="Times New Roman" w:cs="Times New Roman"/>
+          <w:sz w:val="24"/>
+          <w:szCs w:val="24"/>
+          <w:lang w:eastAsia="fr-FR"/>
+        </w:rPr>
+      </w:pPr>
+    </w:p>
+    <w:p>
+      <w:pPr>
+        <w:spacing w:after="0" w:line="240" w:lineRule="auto"/>
+        <w:rPr>
+          <w:rFonts w:ascii="Times New Roman" w:eastAsia="Times New Roman" w:hAnsi="Times New Roman" w:cs="Times New Roman"/>
+          <w:sz w:val="24"/>
+          <w:szCs w:val="24"/>
+          <w:lang w:eastAsia="fr-FR"/>
+        </w:rPr>
+      </w:pPr>
+      <w:r>
+        <w:rPr>
+          <w:rFonts w:ascii="Times New Roman" w:eastAsia="Times New Roman" w:hAnsi="Times New Roman" w:cs="Times New Roman"/>
+          <w:sz w:val="24"/>
+          <w:szCs w:val="24"/>
+          <w:lang w:eastAsia="fr-FR"/>
+        </w:rPr>
+        <w:t>Farine et de beurre</w:t>
+      </w:r>
+    </w:p>
+    <w:p/>
+    <w:p>
+      <w:pPr>
+        <w:spacing w:after="0" w:line="240" w:lineRule="auto"/>
+        <w:rPr>
+          <w:rFonts w:ascii="Times New Roman" w:eastAsia="Times New Roman" w:hAnsi="Times New Roman" w:cs="Times New Roman"/>
+          <w:sz w:val="24"/>
+          <w:szCs w:val="24"/>
+          <w:lang w:eastAsia="fr-FR"/>
+        </w:rPr>
+      </w:pPr>
+      <w:r>
+        <w:rPr>
+          <w:rFonts w:ascii="Times New Roman" w:eastAsia="Times New Roman" w:hAnsi="Times New Roman" w:cs="Times New Roman"/>
+          <w:sz w:val="24"/>
+          <w:szCs w:val="24"/>
+          <w:lang w:eastAsia="fr-FR"/>
+        </w:rPr>
         <w:t>Préparation :</w:t>
       </w:r>
     </w:p>
@@ -1329,273 +1586,171 @@
     </w:p>
     <w:p>
       <w:pPr>
-        <w:spacing w:after="0" w:line="240" w:lineRule="auto"/>
-        <w:rPr>
-          <w:rFonts w:ascii="Times New Roman" w:eastAsia="Times New Roman" w:hAnsi="Times New Roman" w:cs="Times New Roman"/>
-          <w:sz w:val="24"/>
-          <w:szCs w:val="24"/>
-          <w:lang w:eastAsia="fr-FR"/>
-        </w:rPr>
-      </w:pPr>
-      <w:r>
-        <w:rPr>
-          <w:rFonts w:ascii="Times New Roman" w:eastAsia="Times New Roman" w:hAnsi="Times New Roman" w:cs="Times New Roman"/>
-          <w:sz w:val="24"/>
-          <w:szCs w:val="24"/>
-          <w:lang w:eastAsia="fr-FR"/>
-        </w:rPr>
-        <w:t xml:space="preserve"> 600 g de lieu noir ou de cabillaud</w:t>
-      </w:r>
-    </w:p>
-    <w:p>
-      <w:pPr>
-        <w:spacing w:after="0" w:line="240" w:lineRule="auto"/>
-        <w:rPr>
-          <w:rFonts w:ascii="Times New Roman" w:eastAsia="Times New Roman" w:hAnsi="Times New Roman" w:cs="Times New Roman"/>
-          <w:sz w:val="24"/>
-          <w:szCs w:val="24"/>
-          <w:lang w:eastAsia="fr-FR"/>
-        </w:rPr>
-      </w:pPr>
-    </w:p>
-    <w:p>
-      <w:pPr>
-        <w:spacing w:after="0" w:line="240" w:lineRule="auto"/>
-        <w:rPr>
-          <w:rFonts w:ascii="Times New Roman" w:eastAsia="Times New Roman" w:hAnsi="Times New Roman" w:cs="Times New Roman"/>
-          <w:sz w:val="24"/>
-          <w:szCs w:val="24"/>
-          <w:lang w:eastAsia="fr-FR"/>
-        </w:rPr>
-      </w:pPr>
-      <w:r>
-        <w:rPr>
-          <w:rFonts w:ascii="Times New Roman" w:eastAsia="Times New Roman" w:hAnsi="Times New Roman" w:cs="Times New Roman"/>
-          <w:sz w:val="24"/>
-          <w:szCs w:val="24"/>
-          <w:lang w:eastAsia="fr-FR"/>
-        </w:rPr>
-        <w:t>400 g de champignon de Paris en boîte</w:t>
-      </w:r>
-    </w:p>
-    <w:p>
-      <w:pPr>
-        <w:spacing w:after="0" w:line="240" w:lineRule="auto"/>
-        <w:rPr>
-          <w:rFonts w:ascii="Times New Roman" w:eastAsia="Times New Roman" w:hAnsi="Times New Roman" w:cs="Times New Roman"/>
-          <w:sz w:val="24"/>
-          <w:szCs w:val="24"/>
-          <w:lang w:eastAsia="fr-FR"/>
-        </w:rPr>
-      </w:pPr>
-    </w:p>
-    <w:p>
-      <w:pPr>
-        <w:spacing w:after="0" w:line="240" w:lineRule="auto"/>
-        <w:rPr>
-          <w:rFonts w:ascii="Times New Roman" w:eastAsia="Times New Roman" w:hAnsi="Times New Roman" w:cs="Times New Roman"/>
-          <w:sz w:val="24"/>
-          <w:szCs w:val="24"/>
-          <w:lang w:eastAsia="fr-FR"/>
-        </w:rPr>
-      </w:pPr>
-      <w:r>
-        <w:rPr>
-          <w:rFonts w:ascii="Times New Roman" w:eastAsia="Times New Roman" w:hAnsi="Times New Roman" w:cs="Times New Roman"/>
-          <w:sz w:val="24"/>
-          <w:szCs w:val="24"/>
-          <w:lang w:eastAsia="fr-FR"/>
-        </w:rPr>
-        <w:t xml:space="preserve">1 oignon </w:t>
-      </w:r>
-    </w:p>
-    <w:p>
-      <w:pPr>
-        <w:spacing w:after="0" w:line="240" w:lineRule="auto"/>
-        <w:rPr>
-          <w:rFonts w:ascii="Times New Roman" w:eastAsia="Times New Roman" w:hAnsi="Times New Roman" w:cs="Times New Roman"/>
-          <w:sz w:val="24"/>
-          <w:szCs w:val="24"/>
-          <w:lang w:eastAsia="fr-FR"/>
-        </w:rPr>
-      </w:pPr>
-    </w:p>
-    <w:p>
-      <w:pPr>
-        <w:spacing w:after="0" w:line="240" w:lineRule="auto"/>
-        <w:rPr>
-          <w:rFonts w:ascii="Times New Roman" w:eastAsia="Times New Roman" w:hAnsi="Times New Roman" w:cs="Times New Roman"/>
-          <w:sz w:val="24"/>
-          <w:szCs w:val="24"/>
-          <w:lang w:eastAsia="fr-FR"/>
-        </w:rPr>
-      </w:pPr>
-      <w:r>
-        <w:rPr>
-          <w:rFonts w:ascii="Times New Roman" w:eastAsia="Times New Roman" w:hAnsi="Times New Roman" w:cs="Times New Roman"/>
-          <w:sz w:val="24"/>
-          <w:szCs w:val="24"/>
-          <w:lang w:eastAsia="fr-FR"/>
-        </w:rPr>
-        <w:t xml:space="preserve">15 cl de vin blanc </w:t>
-      </w:r>
-    </w:p>
-    <w:p>
-      <w:pPr>
-        <w:spacing w:after="0" w:line="240" w:lineRule="auto"/>
-        <w:rPr>
-          <w:rFonts w:ascii="Times New Roman" w:eastAsia="Times New Roman" w:hAnsi="Times New Roman" w:cs="Times New Roman"/>
-          <w:sz w:val="24"/>
-          <w:szCs w:val="24"/>
-          <w:lang w:eastAsia="fr-FR"/>
-        </w:rPr>
-      </w:pPr>
-    </w:p>
-    <w:p>
-      <w:pPr>
-        <w:spacing w:after="0" w:line="240" w:lineRule="auto"/>
-        <w:rPr>
-          <w:rFonts w:ascii="Times New Roman" w:eastAsia="Times New Roman" w:hAnsi="Times New Roman" w:cs="Times New Roman"/>
-          <w:sz w:val="24"/>
-          <w:szCs w:val="24"/>
-          <w:lang w:eastAsia="fr-FR"/>
-        </w:rPr>
-      </w:pPr>
-      <w:r>
-        <w:rPr>
-          <w:rFonts w:ascii="Times New Roman" w:eastAsia="Times New Roman" w:hAnsi="Times New Roman" w:cs="Times New Roman"/>
-          <w:sz w:val="24"/>
-          <w:szCs w:val="24"/>
-          <w:lang w:eastAsia="fr-FR"/>
-        </w:rPr>
-        <w:t xml:space="preserve">15 cl de crème fraîche liquide </w:t>
-      </w:r>
-    </w:p>
-    <w:p>
-      <w:pPr>
-        <w:spacing w:after="0" w:line="240" w:lineRule="auto"/>
-        <w:rPr>
-          <w:rFonts w:ascii="Times New Roman" w:eastAsia="Times New Roman" w:hAnsi="Times New Roman" w:cs="Times New Roman"/>
-          <w:sz w:val="24"/>
-          <w:szCs w:val="24"/>
-          <w:lang w:eastAsia="fr-FR"/>
-        </w:rPr>
-      </w:pPr>
-    </w:p>
-    <w:p>
-      <w:pPr>
-        <w:spacing w:after="0" w:line="240" w:lineRule="auto"/>
-        <w:rPr>
-          <w:rFonts w:ascii="Times New Roman" w:eastAsia="Times New Roman" w:hAnsi="Times New Roman" w:cs="Times New Roman"/>
-          <w:sz w:val="24"/>
-          <w:szCs w:val="24"/>
-          <w:lang w:eastAsia="fr-FR"/>
-        </w:rPr>
-      </w:pPr>
-      <w:r>
-        <w:rPr>
-          <w:rFonts w:ascii="Times New Roman" w:eastAsia="Times New Roman" w:hAnsi="Times New Roman" w:cs="Times New Roman"/>
-          <w:sz w:val="24"/>
-          <w:szCs w:val="24"/>
-          <w:lang w:eastAsia="fr-FR"/>
-        </w:rPr>
-        <w:t xml:space="preserve">Poivre </w:t>
-      </w:r>
-    </w:p>
-    <w:p>
-      <w:pPr>
-        <w:spacing w:after="0" w:line="240" w:lineRule="auto"/>
-        <w:rPr>
-          <w:rFonts w:ascii="Times New Roman" w:eastAsia="Times New Roman" w:hAnsi="Times New Roman" w:cs="Times New Roman"/>
-          <w:sz w:val="24"/>
-          <w:szCs w:val="24"/>
-          <w:lang w:eastAsia="fr-FR"/>
-        </w:rPr>
-      </w:pPr>
-    </w:p>
-    <w:p>
-      <w:pPr>
-        <w:spacing w:after="0" w:line="240" w:lineRule="auto"/>
-        <w:rPr>
-          <w:rFonts w:ascii="Times New Roman" w:eastAsia="Times New Roman" w:hAnsi="Times New Roman" w:cs="Times New Roman"/>
-          <w:sz w:val="24"/>
-          <w:szCs w:val="24"/>
-          <w:lang w:eastAsia="fr-FR"/>
-        </w:rPr>
-      </w:pPr>
-      <w:r>
-        <w:rPr>
-          <w:rFonts w:ascii="Times New Roman" w:eastAsia="Times New Roman" w:hAnsi="Times New Roman" w:cs="Times New Roman"/>
-          <w:sz w:val="24"/>
-          <w:szCs w:val="24"/>
-          <w:lang w:eastAsia="fr-FR"/>
-        </w:rPr>
-        <w:t xml:space="preserve">Sel </w:t>
-      </w:r>
-    </w:p>
-    <w:p>
-      <w:pPr>
-        <w:spacing w:after="0" w:line="240" w:lineRule="auto"/>
-        <w:rPr>
-          <w:rFonts w:ascii="Times New Roman" w:eastAsia="Times New Roman" w:hAnsi="Times New Roman" w:cs="Times New Roman"/>
-          <w:sz w:val="24"/>
-          <w:szCs w:val="24"/>
-          <w:lang w:eastAsia="fr-FR"/>
-        </w:rPr>
-      </w:pPr>
-    </w:p>
-    <w:p>
-      <w:pPr>
-        <w:spacing w:after="0" w:line="240" w:lineRule="auto"/>
-        <w:rPr>
-          <w:rFonts w:ascii="Times New Roman" w:eastAsia="Times New Roman" w:hAnsi="Times New Roman" w:cs="Times New Roman"/>
-          <w:sz w:val="24"/>
-          <w:szCs w:val="24"/>
-          <w:lang w:eastAsia="fr-FR"/>
-        </w:rPr>
-      </w:pPr>
-      <w:r>
-        <w:rPr>
-          <w:rFonts w:ascii="Times New Roman" w:eastAsia="Times New Roman" w:hAnsi="Times New Roman" w:cs="Times New Roman"/>
-          <w:sz w:val="24"/>
-          <w:szCs w:val="24"/>
-          <w:lang w:eastAsia="fr-FR"/>
-        </w:rPr>
-        <w:t xml:space="preserve">Bouquet garni </w:t>
-      </w:r>
-    </w:p>
-    <w:p>
-      <w:pPr>
-        <w:spacing w:after="0" w:line="240" w:lineRule="auto"/>
-        <w:rPr>
-          <w:rFonts w:ascii="Times New Roman" w:eastAsia="Times New Roman" w:hAnsi="Times New Roman" w:cs="Times New Roman"/>
-          <w:sz w:val="24"/>
-          <w:szCs w:val="24"/>
-          <w:lang w:eastAsia="fr-FR"/>
-        </w:rPr>
-      </w:pPr>
+        <w:pStyle w:val="recipe-preparationlistitem"/>
+        <w:spacing w:before="0" w:after="0"/>
+      </w:pPr>
+      <w:r>
+        <w:t>Emincer l</w:t>
+      </w:r>
+      <w:r>
+        <w:t>'</w:t>
+      </w:r>
+      <w:hyperlink r:id="rId14" w:history="1">
+        <w:r>
+          <w:rPr>
+            <w:rStyle w:val="Lienhypertexte"/>
+            <w:color w:val="auto"/>
+            <w:u w:val="none"/>
+          </w:rPr>
+          <w:t>oignon</w:t>
+        </w:r>
+      </w:hyperlink>
+      <w:r>
+        <w:t xml:space="preserve"> et le faire dorer avec un peu de beurre. </w:t>
+      </w:r>
+    </w:p>
+    <w:p>
+      <w:pPr>
+        <w:pStyle w:val="recipe-preparationlistitem"/>
+        <w:spacing w:before="0" w:after="0"/>
+      </w:pPr>
+      <w:r>
+        <w:t>Rajouter les</w:t>
+      </w:r>
+      <w:r>
+        <w:t xml:space="preserve"> </w:t>
+      </w:r>
+      <w:hyperlink r:id="rId15" w:history="1">
+        <w:r>
+          <w:rPr>
+            <w:rStyle w:val="Lienhypertexte"/>
+            <w:color w:val="auto"/>
+            <w:u w:val="none"/>
+          </w:rPr>
+          <w:t>champignons</w:t>
+        </w:r>
+      </w:hyperlink>
+      <w:r>
+        <w:t xml:space="preserve"> égouttés puis le vin blanc et porter à ébullition. </w:t>
+      </w:r>
+    </w:p>
+    <w:p>
+      <w:pPr>
+        <w:pStyle w:val="recipe-preparationlistitem"/>
+        <w:spacing w:before="0" w:after="0"/>
+      </w:pPr>
+      <w:r>
+        <w:t xml:space="preserve">Ajouter ensuite la crème, le </w:t>
+      </w:r>
+      <w:hyperlink r:id="rId16" w:history="1">
+        <w:r>
+          <w:rPr>
+            <w:rStyle w:val="Lienhypertexte"/>
+            <w:color w:val="auto"/>
+            <w:u w:val="none"/>
+          </w:rPr>
+          <w:t>bouquet garni</w:t>
+        </w:r>
+      </w:hyperlink>
+      <w:r>
+        <w:t xml:space="preserve">, </w:t>
+      </w:r>
+      <w:r>
+        <w:t xml:space="preserve">le sel et le </w:t>
+      </w:r>
+      <w:hyperlink r:id="rId17" w:history="1">
+        <w:r>
+          <w:rPr>
+            <w:rStyle w:val="Lienhypertexte"/>
+            <w:color w:val="auto"/>
+            <w:u w:val="none"/>
+          </w:rPr>
+          <w:t>poivre</w:t>
+        </w:r>
+      </w:hyperlink>
+      <w:r>
+        <w:t xml:space="preserve">. </w:t>
+      </w:r>
+    </w:p>
+    <w:p>
+      <w:pPr>
+        <w:pStyle w:val="recipe-preparationlistitem"/>
+        <w:spacing w:before="0" w:after="0"/>
+      </w:pPr>
+      <w:r>
+        <w:t xml:space="preserve">Mélanger et laisser un peu réduire. </w:t>
+      </w:r>
+    </w:p>
+    <w:p>
+      <w:pPr>
+        <w:pStyle w:val="recipe-preparationlistitem"/>
+        <w:spacing w:before="0" w:after="0"/>
+      </w:pPr>
+      <w:r>
+        <w:lastRenderedPageBreak/>
+        <w:t xml:space="preserve">Rincer les </w:t>
+      </w:r>
+      <w:hyperlink r:id="rId18" w:history="1">
+        <w:r>
+          <w:rPr>
+            <w:rStyle w:val="Lienhypertexte"/>
+            <w:color w:val="auto"/>
+            <w:u w:val="none"/>
+          </w:rPr>
+          <w:t>filets de poisson</w:t>
+        </w:r>
+      </w:hyperlink>
+      <w:r>
+        <w:t xml:space="preserve">, </w:t>
+      </w:r>
+      <w:r>
+        <w:t xml:space="preserve">les éponger puis les passer dans la farine (en éliminant l'excédent). </w:t>
+      </w:r>
+    </w:p>
+    <w:p>
+      <w:pPr>
+        <w:pStyle w:val="recipe-preparationlistitem"/>
+        <w:spacing w:before="0" w:after="0"/>
+      </w:pPr>
+      <w:r>
+        <w:t xml:space="preserve">Ajouter les filets dans la cocotte et </w:t>
+      </w:r>
       <w:bookmarkStart w:id="0" w:name="_GoBack"/>
       <w:bookmarkEnd w:id="0"/>
-    </w:p>
-    <w:p>
-      <w:pPr>
-        <w:spacing w:after="0" w:line="240" w:lineRule="auto"/>
-        <w:rPr>
-          <w:rFonts w:ascii="Times New Roman" w:eastAsia="Times New Roman" w:hAnsi="Times New Roman" w:cs="Times New Roman"/>
-          <w:sz w:val="24"/>
-          <w:szCs w:val="24"/>
-          <w:lang w:eastAsia="fr-FR"/>
-        </w:rPr>
-      </w:pPr>
-      <w:r>
-        <w:rPr>
-          <w:rFonts w:ascii="Times New Roman" w:eastAsia="Times New Roman" w:hAnsi="Times New Roman" w:cs="Times New Roman"/>
-          <w:sz w:val="24"/>
-          <w:szCs w:val="24"/>
-          <w:lang w:eastAsia="fr-FR"/>
-        </w:rPr>
-        <w:t>Farine et de beurre</w:t>
-      </w:r>
+      <w:r>
+        <w:t xml:space="preserve">baisser le feu. </w:t>
+      </w:r>
+    </w:p>
+    <w:p>
+      <w:pPr>
+        <w:pStyle w:val="recipe-preparationlistitem"/>
+        <w:spacing w:before="0" w:after="0"/>
+      </w:pPr>
+      <w:r>
+        <w:t xml:space="preserve">Faire cuire 20 mn. </w:t>
+      </w:r>
+    </w:p>
+    <w:p>
+      <w:pPr>
+        <w:spacing w:after="0" w:line="240" w:lineRule="auto"/>
+        <w:rPr>
+          <w:rFonts w:ascii="Times New Roman" w:eastAsia="Times New Roman" w:hAnsi="Times New Roman" w:cs="Times New Roman"/>
+          <w:sz w:val="24"/>
+          <w:szCs w:val="24"/>
+          <w:lang w:eastAsia="fr-FR"/>
+        </w:rPr>
+      </w:pPr>
+    </w:p>
+    <w:p>
+      <w:pPr>
+        <w:spacing w:after="0" w:line="240" w:lineRule="auto"/>
+        <w:rPr>
+          <w:rFonts w:ascii="Times New Roman" w:eastAsia="Times New Roman" w:hAnsi="Times New Roman" w:cs="Times New Roman"/>
+          <w:sz w:val="24"/>
+          <w:szCs w:val="24"/>
+          <w:lang w:eastAsia="fr-FR"/>
+        </w:rPr>
+      </w:pPr>
     </w:p>
     <w:p>
       <w:pPr>
@@ -1664,8 +1819,121 @@
 </file>
 
 <file path=word/numbering.xml><?xml version="1.0" encoding="utf-8"?>
-<w:numbering xmlns:wpc="http://schemas.microsoft.com/office/word/2010/wordprocessingCanvas" xmlns:mc="http://schemas.openxmlformats.org/markup-compatibility/2006" xmlns:o="urn:schemas-microsoft-com:office:office" xmlns:r="http://schemas.openxmlformats.org/officeDocument/2006/relationships" xmlns:m="http://schemas.openxmlformats.org/officeDocument/2006/math" xmlns:v="urn:schemas-microsoft-com:vml" xmlns:wp14="http://schemas.microsoft.com/office/word/2010/wordprocessingDrawing" xmlns:wp="http://schemas.openxmlformats.org/drawingml/2006/wordprocessingDrawing" xmlns:w10="urn:schemas-microsoft-com:office:word" xmlns:w="http://schemas.openxmlformats.org/wordprocessingml/2006/main" xmlns:w14="http://schemas.microsoft.com/office/word/2010/wordml" xmlns:w15="http://schemas.microsoft.com/office/word/2012/wordml" xmlns:wpg="http://schemas.microsoft.com/office/word/2010/wordprocessingGroup" xmlns:wpi="http://schemas.microsoft.com/office/word/2010/wordprocessingInk" xmlns:wne="http://schemas.microsoft.com/office/word/2006/wordml" xmlns:wps="http://schemas.microsoft.com/office/word/2010/wordprocessingShape" mc:Ignorable="w14 w15 wp14">
+<w:numbering xmlns:wpc="http://schemas.microsoft.com/office/word/2010/wordprocessingCanvas" xmlns:cx="http://schemas.microsoft.com/office/drawing/2014/chartex" xmlns:cx1="http://schemas.microsoft.com/office/drawing/2015/9/8/chartex" xmlns:cx2="http://schemas.microsoft.com/office/drawing/2015/10/21/chartex" xmlns:cx3="http://schemas.microsoft.com/office/drawing/2016/5/9/chartex" xmlns:cx4="http://schemas.microsoft.com/office/drawing/2016/5/10/chartex" xmlns:cx5="http://schemas.microsoft.com/office/drawing/2016/5/11/chartex" xmlns:cx6="http://schemas.microsoft.com/office/drawing/2016/5/12/chartex" xmlns:cx7="http://schemas.microsoft.com/office/drawing/2016/5/13/chartex" xmlns:cx8="http://schemas.microsoft.com/office/drawing/2016/5/14/chartex" xmlns:mc="http://schemas.openxmlformats.org/markup-compatibility/2006" xmlns:aink="http://schemas.microsoft.com/office/drawing/2016/ink" xmlns:am3d="http://schemas.microsoft.com/office/drawing/2017/model3d" xmlns:o="urn:schemas-microsoft-com:office:office" xmlns:r="http://schemas.openxmlformats.org/officeDocument/2006/relationships" xmlns:m="http://schemas.openxmlformats.org/officeDocument/2006/math" xmlns:v="urn:schemas-microsoft-com:vml" xmlns:wp14="http://schemas.microsoft.com/office/word/2010/wordprocessingDrawing" xmlns:wp="http://schemas.openxmlformats.org/drawingml/2006/wordprocessingDrawing" xmlns:w10="urn:schemas-microsoft-com:office:word" xmlns:w="http://schemas.openxmlformats.org/wordprocessingml/2006/main" xmlns:w14="http://schemas.microsoft.com/office/word/2010/wordml" xmlns:w15="http://schemas.microsoft.com/office/word/2012/wordml" xmlns:w16cid="http://schemas.microsoft.com/office/word/2016/wordml/cid" xmlns:w16se="http://schemas.microsoft.com/office/word/2015/wordml/symex" xmlns:wpg="http://schemas.microsoft.com/office/word/2010/wordprocessingGroup" xmlns:wpi="http://schemas.microsoft.com/office/word/2010/wordprocessingInk" xmlns:wne="http://schemas.microsoft.com/office/word/2006/wordml" xmlns:wps="http://schemas.microsoft.com/office/word/2010/wordprocessingShape" mc:Ignorable="w14 w15 w16se w16cid wp14">
   <w:abstractNum w:abstractNumId="0" w15:restartNumberingAfterBreak="0">
+    <w:nsid w:val="36307F08"/>
+    <w:multiLevelType w:val="multilevel"/>
+    <w:tmpl w:val="74C4E37E"/>
+    <w:lvl w:ilvl="0">
+      <w:start w:val="1"/>
+      <w:numFmt w:val="decimal"/>
+      <w:lvlText w:val="%1."/>
+      <w:lvlJc w:val="left"/>
+      <w:pPr>
+        <w:tabs>
+          <w:tab w:val="num" w:pos="720"/>
+        </w:tabs>
+        <w:ind w:left="720" w:hanging="360"/>
+      </w:pPr>
+    </w:lvl>
+    <w:lvl w:ilvl="1" w:tentative="1">
+      <w:start w:val="1"/>
+      <w:numFmt w:val="decimal"/>
+      <w:lvlText w:val="%2."/>
+      <w:lvlJc w:val="left"/>
+      <w:pPr>
+        <w:tabs>
+          <w:tab w:val="num" w:pos="1440"/>
+        </w:tabs>
+        <w:ind w:left="1440" w:hanging="360"/>
+      </w:pPr>
+    </w:lvl>
+    <w:lvl w:ilvl="2" w:tentative="1">
+      <w:start w:val="1"/>
+      <w:numFmt w:val="decimal"/>
+      <w:lvlText w:val="%3."/>
+      <w:lvlJc w:val="left"/>
+      <w:pPr>
+        <w:tabs>
+          <w:tab w:val="num" w:pos="2160"/>
+        </w:tabs>
+        <w:ind w:left="2160" w:hanging="360"/>
+      </w:pPr>
+    </w:lvl>
+    <w:lvl w:ilvl="3" w:tentative="1">
+      <w:start w:val="1"/>
+      <w:numFmt w:val="decimal"/>
+      <w:lvlText w:val="%4."/>
+      <w:lvlJc w:val="left"/>
+      <w:pPr>
+        <w:tabs>
+          <w:tab w:val="num" w:pos="2880"/>
+        </w:tabs>
+        <w:ind w:left="2880" w:hanging="360"/>
+      </w:pPr>
+    </w:lvl>
+    <w:lvl w:ilvl="4" w:tentative="1">
+      <w:start w:val="1"/>
+      <w:numFmt w:val="decimal"/>
+      <w:lvlText w:val="%5."/>
+      <w:lvlJc w:val="left"/>
+      <w:pPr>
+        <w:tabs>
+          <w:tab w:val="num" w:pos="3600"/>
+        </w:tabs>
+        <w:ind w:left="3600" w:hanging="360"/>
+      </w:pPr>
+    </w:lvl>
+    <w:lvl w:ilvl="5" w:tentative="1">
+      <w:start w:val="1"/>
+      <w:numFmt w:val="decimal"/>
+      <w:lvlText w:val="%6."/>
+      <w:lvlJc w:val="left"/>
+      <w:pPr>
+        <w:tabs>
+          <w:tab w:val="num" w:pos="4320"/>
+        </w:tabs>
+        <w:ind w:left="4320" w:hanging="360"/>
+      </w:pPr>
+    </w:lvl>
+    <w:lvl w:ilvl="6" w:tentative="1">
+      <w:start w:val="1"/>
+      <w:numFmt w:val="decimal"/>
+      <w:lvlText w:val="%7."/>
+      <w:lvlJc w:val="left"/>
+      <w:pPr>
+        <w:tabs>
+          <w:tab w:val="num" w:pos="5040"/>
+        </w:tabs>
+        <w:ind w:left="5040" w:hanging="360"/>
+      </w:pPr>
+    </w:lvl>
+    <w:lvl w:ilvl="7" w:tentative="1">
+      <w:start w:val="1"/>
+      <w:numFmt w:val="decimal"/>
+      <w:lvlText w:val="%8."/>
+      <w:lvlJc w:val="left"/>
+      <w:pPr>
+        <w:tabs>
+          <w:tab w:val="num" w:pos="5760"/>
+        </w:tabs>
+        <w:ind w:left="5760" w:hanging="360"/>
+      </w:pPr>
+    </w:lvl>
+    <w:lvl w:ilvl="8" w:tentative="1">
+      <w:start w:val="1"/>
+      <w:numFmt w:val="decimal"/>
+      <w:lvlText w:val="%9."/>
+      <w:lvlJc w:val="left"/>
+      <w:pPr>
+        <w:tabs>
+          <w:tab w:val="num" w:pos="6480"/>
+        </w:tabs>
+        <w:ind w:left="6480" w:hanging="360"/>
+      </w:pPr>
+    </w:lvl>
+  </w:abstractNum>
+  <w:abstractNum w:abstractNumId="1" w15:restartNumberingAfterBreak="0">
     <w:nsid w:val="48505EEB"/>
     <w:multiLevelType w:val="multilevel"/>
     <w:tmpl w:val="62061F34"/>
@@ -1778,7 +2046,7 @@
       </w:pPr>
     </w:lvl>
   </w:abstractNum>
-  <w:abstractNum w:abstractNumId="1" w15:restartNumberingAfterBreak="0">
+  <w:abstractNum w:abstractNumId="2" w15:restartNumberingAfterBreak="0">
     <w:nsid w:val="6E130C0B"/>
     <w:multiLevelType w:val="multilevel"/>
     <w:tmpl w:val="69CC1F5A"/>
@@ -1892,16 +2160,19 @@
     </w:lvl>
   </w:abstractNum>
   <w:num w:numId="1">
-    <w:abstractNumId w:val="0"/>
+    <w:abstractNumId w:val="1"/>
   </w:num>
   <w:num w:numId="2">
-    <w:abstractNumId w:val="1"/>
+    <w:abstractNumId w:val="2"/>
+  </w:num>
+  <w:num w:numId="3">
+    <w:abstractNumId w:val="0"/>
   </w:num>
 </w:numbering>
 </file>
 
 <file path=word/styles.xml><?xml version="1.0" encoding="utf-8"?>
-<w:styles xmlns:mc="http://schemas.openxmlformats.org/markup-compatibility/2006" xmlns:r="http://schemas.openxmlformats.org/officeDocument/2006/relationships" xmlns:w="http://schemas.openxmlformats.org/wordprocessingml/2006/main" xmlns:w14="http://schemas.microsoft.com/office/word/2010/wordml" xmlns:w15="http://schemas.microsoft.com/office/word/2012/wordml" mc:Ignorable="w14 w15">
+<w:styles xmlns:mc="http://schemas.openxmlformats.org/markup-compatibility/2006" xmlns:r="http://schemas.openxmlformats.org/officeDocument/2006/relationships" xmlns:w="http://schemas.openxmlformats.org/wordprocessingml/2006/main" xmlns:w14="http://schemas.microsoft.com/office/word/2010/wordml" xmlns:w15="http://schemas.microsoft.com/office/word/2012/wordml" xmlns:w16cid="http://schemas.microsoft.com/office/word/2016/wordml/cid" xmlns:w16se="http://schemas.microsoft.com/office/word/2015/wordml/symex" mc:Ignorable="w14 w15 w16se w16cid">
   <w:docDefaults>
     <w:rPrDefault>
       <w:rPr>
@@ -1917,7 +2188,7 @@
       </w:pPr>
     </w:pPrDefault>
   </w:docDefaults>
-  <w:latentStyles w:defLockedState="0" w:defUIPriority="99" w:defSemiHidden="0" w:defUnhideWhenUsed="0" w:defQFormat="0" w:count="371">
+  <w:latentStyles w:defLockedState="0" w:defUIPriority="99" w:defSemiHidden="0" w:defUnhideWhenUsed="0" w:defQFormat="0" w:count="375">
     <w:lsdException w:name="Normal" w:uiPriority="0" w:qFormat="1"/>
     <w:lsdException w:name="heading 1" w:uiPriority="9" w:qFormat="1"/>
     <w:lsdException w:name="heading 2" w:semiHidden="1" w:uiPriority="9" w:unhideWhenUsed="1" w:qFormat="1"/>
@@ -2023,7 +2294,6 @@
     <w:lsdException w:name="HTML Sample" w:semiHidden="1" w:unhideWhenUsed="1"/>
     <w:lsdException w:name="HTML Typewriter" w:semiHidden="1" w:unhideWhenUsed="1"/>
     <w:lsdException w:name="HTML Variable" w:semiHidden="1" w:unhideWhenUsed="1"/>
-    <w:lsdException w:name="Normal Table" w:semiHidden="1" w:unhideWhenUsed="1"/>
     <w:lsdException w:name="annotation subject" w:semiHidden="1" w:unhideWhenUsed="1"/>
     <w:lsdException w:name="No List" w:semiHidden="1" w:unhideWhenUsed="1"/>
     <w:lsdException w:name="Outline List 1" w:semiHidden="1" w:unhideWhenUsed="1"/>
@@ -2067,10 +2337,8 @@
     <w:lsdException w:name="Table Elegant" w:semiHidden="1" w:unhideWhenUsed="1"/>
     <w:lsdException w:name="Table Professional" w:semiHidden="1" w:unhideWhenUsed="1"/>
     <w:lsdException w:name="Table Subtle 1" w:semiHidden="1" w:unhideWhenUsed="1"/>
-    <w:lsdException w:name="Table Subtle 2" w:semiHidden="1" w:unhideWhenUsed="1"/>
     <w:lsdException w:name="Table Web 1" w:semiHidden="1" w:unhideWhenUsed="1"/>
     <w:lsdException w:name="Table Web 2" w:semiHidden="1" w:unhideWhenUsed="1"/>
-    <w:lsdException w:name="Table Web 3" w:semiHidden="1" w:unhideWhenUsed="1"/>
     <w:lsdException w:name="Balloon Text" w:semiHidden="1" w:unhideWhenUsed="1"/>
     <w:lsdException w:name="Table Grid" w:uiPriority="39"/>
     <w:lsdException w:name="Table Theme" w:semiHidden="1" w:unhideWhenUsed="1"/>
@@ -2289,6 +2557,10 @@
     <w:lsdException w:name="List Table 5 Dark Accent 6" w:uiPriority="50"/>
     <w:lsdException w:name="List Table 6 Colorful Accent 6" w:uiPriority="51"/>
     <w:lsdException w:name="List Table 7 Colorful Accent 6" w:uiPriority="52"/>
+    <w:lsdException w:name="Mention" w:semiHidden="1" w:unhideWhenUsed="1"/>
+    <w:lsdException w:name="Smart Hyperlink" w:semiHidden="1" w:unhideWhenUsed="1"/>
+    <w:lsdException w:name="Hashtag" w:semiHidden="1" w:unhideWhenUsed="1"/>
+    <w:lsdException w:name="Unresolved Mention" w:semiHidden="1" w:unhideWhenUsed="1"/>
   </w:latentStyles>
   <w:style w:type="paragraph" w:default="1" w:styleId="Normal">
     <w:name w:val="Normal"/>
@@ -2381,6 +2653,20 @@
     <w:rPr>
       <w:color w:val="0000FF"/>
       <w:u w:val="single"/>
+    </w:rPr>
+  </w:style>
+  <w:style w:type="paragraph" w:customStyle="1" w:styleId="recipe-preparationlistitem">
+    <w:name w:val="recipe-preparation__list__item"/>
+    <w:basedOn w:val="Normal"/>
+    <w:rsid w:val="004E484D"/>
+    <w:pPr>
+      <w:spacing w:before="100" w:beforeAutospacing="1" w:after="100" w:afterAutospacing="1" w:line="240" w:lineRule="auto"/>
+    </w:pPr>
+    <w:rPr>
+      <w:rFonts w:ascii="Times New Roman" w:eastAsia="Times New Roman" w:hAnsi="Times New Roman" w:cs="Times New Roman"/>
+      <w:sz w:val="24"/>
+      <w:szCs w:val="24"/>
+      <w:lang w:eastAsia="fr-FR"/>
     </w:rPr>
   </w:style>
 </w:styles>
